--- a/4_Diari/Diario 06.11.24 Sidney Canonica.docx
+++ b/4_Diari/Diario 06.11.24 Sidney Canonica.docx
@@ -505,8 +505,6 @@
               </w:rPr>
               <w:t>Per la prossima giornata l’idea è quella di continuare con la GUI aggiungendo i filtri e le pagine singole dei giochi</w:t>
             </w:r>
-            <w:bookmarkStart w:id="3" w:name="_GoBack"/>
-            <w:bookmarkEnd w:id="3"/>
           </w:p>
         </w:tc>
       </w:tr>
@@ -517,6 +515,8 @@
           <w:rFonts w:ascii="Arial" w:hAnsi="Arial" w:cs="Arial"/>
         </w:rPr>
       </w:pPr>
+      <w:bookmarkStart w:id="3" w:name="_GoBack"/>
+      <w:bookmarkEnd w:id="3"/>
     </w:p>
     <w:sectPr>
       <w:headerReference w:type="default" r:id="rId8"/>
@@ -581,12 +581,14 @@
       </w:sdtPr>
       <w:sdtEndPr/>
       <w:sdtContent>
+        <w:proofErr w:type="spellStart"/>
         <w:r>
           <w:rPr>
             <w:rFonts w:ascii="Arial" w:hAnsi="Arial" w:cs="Arial"/>
           </w:rPr>
-          <w:t>Nome Progetto</w:t>
+          <w:t>CollezioneVideogiochi</w:t>
         </w:r>
+        <w:proofErr w:type="spellEnd"/>
       </w:sdtContent>
     </w:sdt>
     <w:r>
@@ -4080,6 +4082,7 @@
     <w:rsid w:val="00A672EE"/>
     <w:rsid w:val="00A948D8"/>
     <w:rsid w:val="00A97259"/>
+    <w:rsid w:val="00AA6ED8"/>
     <w:rsid w:val="00AC4702"/>
     <w:rsid w:val="00AE278E"/>
     <w:rsid w:val="00AE7D08"/>
@@ -4918,7 +4921,7 @@
 </file>
 
 <file path=customXml/itemProps1.xml><?xml version="1.0" encoding="utf-8"?>
-<ds:datastoreItem xmlns:ds="http://schemas.openxmlformats.org/officeDocument/2006/customXml" ds:itemID="{220079F3-F9F2-4C79-B66B-E3B0E7638A99}">
+<ds:datastoreItem xmlns:ds="http://schemas.openxmlformats.org/officeDocument/2006/customXml" ds:itemID="{781A5488-C513-4CFD-8DA6-1F4FC6B6DD7B}">
   <ds:schemaRefs>
     <ds:schemaRef ds:uri="http://schemas.openxmlformats.org/officeDocument/2006/bibliography"/>
   </ds:schemaRefs>
